--- a/Doc PrLenguajes.docx
+++ b/Doc PrLenguajes.docx
@@ -43,12 +43,17 @@
           <w:u w:val="single"/>
         </w:rPr>
       </w:pPr>
-      <w:r>
-        <w:t xml:space="preserve">Juan Jose </w:t>
-      </w:r>
       <w:proofErr w:type="spellStart"/>
       <w:r>
-        <w:t>Corroto</w:t>
+        <w:t>Bekeri</w:t>
+      </w:r>
+      <w:proofErr w:type="spellEnd"/>
+      <w:r>
+        <w:t xml:space="preserve">, </w:t>
+      </w:r>
+      <w:proofErr w:type="spellStart"/>
+      <w:r>
+        <w:t>Beka</w:t>
       </w:r>
       <w:proofErr w:type="spellEnd"/>
       <w:r>
@@ -86,32 +91,30 @@
       </w:r>
     </w:p>
     <w:p>
-      <w:r>
-        <w:t>Javier Córdoba</w:t>
-      </w:r>
-    </w:p>
-    <w:p>
-      <w:r>
-        <w:t>Fernando Vallejo</w:t>
-      </w:r>
-    </w:p>
-    <w:p>
       <w:proofErr w:type="spellStart"/>
       <w:r>
-        <w:t>Beka</w:t>
+        <w:t>Cordoba</w:t>
       </w:r>
       <w:proofErr w:type="spellEnd"/>
       <w:r>
-        <w:t xml:space="preserve"> </w:t>
-      </w:r>
+        <w:t>, Javier</w:t>
+      </w:r>
+    </w:p>
+    <w:p>
       <w:proofErr w:type="spellStart"/>
       <w:r>
-        <w:t>Bekeri</w:t>
+        <w:t>Corroto</w:t>
       </w:r>
       <w:proofErr w:type="spellEnd"/>
-    </w:p>
-    <w:p/>
-    <w:p/>
+      <w:r>
+        <w:t>, Juan Jose</w:t>
+      </w:r>
+    </w:p>
+    <w:p>
+      <w:r>
+        <w:t>Vallejo, Fernando</w:t>
+      </w:r>
+    </w:p>
     <w:p/>
     <w:p/>
     <w:p/>
@@ -124,12 +127,22 @@
           <w:u w:val="single"/>
         </w:rPr>
       </w:pPr>
-      <w:r>
+    </w:p>
+    <w:p>
+      <w:pPr>
+        <w:pStyle w:val="Ttulo"/>
         <w:rPr>
           <w:b/>
           <w:sz w:val="52"/>
           <w:u w:val="single"/>
         </w:rPr>
+      </w:pPr>
+      <w:r>
+        <w:rPr>
+          <w:b/>
+          <w:sz w:val="52"/>
+          <w:u w:val="single"/>
+        </w:rPr>
         <w:t>índice</w:t>
       </w:r>
     </w:p>
@@ -138,7 +151,27 @@
     <w:p/>
     <w:p>
       <w:r>
-        <w:t xml:space="preserve">1º Lenguaje </w:t>
+        <w:t>1º Presentación</w:t>
+      </w:r>
+      <w:bookmarkStart w:id="0" w:name="_GoBack"/>
+      <w:bookmarkEnd w:id="0"/>
+      <w:r>
+        <w:t xml:space="preserve"> del problema </w:t>
+      </w:r>
+      <w:r>
+        <w:tab/>
+      </w:r>
+      <w:r>
+        <w:tab/>
+        <w:t>…………………………………………………………………….. P. 3</w:t>
+      </w:r>
+    </w:p>
+    <w:p>
+      <w:r>
+        <w:t>2</w:t>
+      </w:r>
+      <w:r>
+        <w:t xml:space="preserve">º Lenguaje </w:t>
       </w:r>
       <w:proofErr w:type="spellStart"/>
       <w:r>
@@ -164,7 +197,10 @@
       </w:r>
       <w:proofErr w:type="gramEnd"/>
       <w:r>
-        <w:t>. P. 3</w:t>
+        <w:t xml:space="preserve">. P. </w:t>
+      </w:r>
+      <w:r>
+        <w:t>4</w:t>
       </w:r>
     </w:p>
     <w:p>
@@ -188,7 +224,10 @@
       </w:r>
       <w:proofErr w:type="gramEnd"/>
       <w:r>
-        <w:t>. P. 4</w:t>
+        <w:t xml:space="preserve">. P. </w:t>
+      </w:r>
+      <w:r>
+        <w:t>5</w:t>
       </w:r>
     </w:p>
     <w:p>
@@ -206,12 +245,18 @@
       </w:r>
       <w:proofErr w:type="gramEnd"/>
       <w:r>
-        <w:t>. P. 4</w:t>
-      </w:r>
-    </w:p>
-    <w:p>
-      <w:r>
-        <w:t xml:space="preserve">2º Ejemplo </w:t>
+        <w:t xml:space="preserve">. P. </w:t>
+      </w:r>
+      <w:r>
+        <w:t>5</w:t>
+      </w:r>
+    </w:p>
+    <w:p>
+      <w:r>
+        <w:t>3</w:t>
+      </w:r>
+      <w:r>
+        <w:t xml:space="preserve">º Ejemplo </w:t>
       </w:r>
       <w:proofErr w:type="spellStart"/>
       <w:r>
@@ -234,12 +279,18 @@
       </w:r>
       <w:proofErr w:type="gramEnd"/>
       <w:r>
-        <w:t>. P. 5</w:t>
-      </w:r>
-    </w:p>
-    <w:p>
-      <w:r>
-        <w:t>3º Diseño del proyecto</w:t>
+        <w:t xml:space="preserve">. P. </w:t>
+      </w:r>
+      <w:r>
+        <w:t>6</w:t>
+      </w:r>
+    </w:p>
+    <w:p>
+      <w:r>
+        <w:t>4</w:t>
+      </w:r>
+      <w:r>
+        <w:t>º Diseño del proyecto</w:t>
       </w:r>
       <w:r>
         <w:tab/>
@@ -257,7 +308,10 @@
       </w:r>
       <w:proofErr w:type="gramEnd"/>
       <w:r>
-        <w:t>. P. 6</w:t>
+        <w:t xml:space="preserve">. P. </w:t>
+      </w:r>
+      <w:r>
+        <w:t>7</w:t>
       </w:r>
     </w:p>
     <w:p/>
@@ -282,7 +336,10 @@
       </w:r>
       <w:proofErr w:type="gramEnd"/>
       <w:r>
-        <w:t>. P. 7</w:t>
+        <w:t xml:space="preserve">. P. </w:t>
+      </w:r>
+      <w:r>
+        <w:t>8</w:t>
       </w:r>
     </w:p>
     <w:p/>
@@ -311,19 +368,21 @@
           <w:u w:val="single"/>
         </w:rPr>
       </w:pPr>
-      <w:r>
+    </w:p>
+    <w:p>
+      <w:pPr>
+        <w:pStyle w:val="Ttulo1"/>
         <w:rPr>
           <w:b/>
           <w:u w:val="single"/>
         </w:rPr>
-        <w:t xml:space="preserve">1º </w:t>
-      </w:r>
+      </w:pPr>
       <w:r>
         <w:rPr>
           <w:b/>
           <w:u w:val="single"/>
         </w:rPr>
-        <w:t xml:space="preserve">Lenguaje </w:t>
+        <w:t xml:space="preserve">1º </w:t>
       </w:r>
       <w:proofErr w:type="spellStart"/>
       <w:r>
@@ -331,16 +390,169 @@
           <w:b/>
           <w:u w:val="single"/>
         </w:rPr>
-        <w:t>Moo</w:t>
-      </w:r>
+        <w:t>Presentacion</w:t>
+      </w:r>
+      <w:proofErr w:type="spellEnd"/>
       <w:r>
         <w:rPr>
           <w:b/>
           <w:u w:val="single"/>
         </w:rPr>
+        <w:t xml:space="preserve"> del problema</w:t>
+      </w:r>
+    </w:p>
+    <w:p/>
+    <w:p>
+      <w:r>
+        <w:t>En este proyecto nos enfrentamos a un problema en el cual se nos pide crear un procesador de lenguaje para cierto Lenguaje de definición de Maquinas Moore</w:t>
+      </w:r>
+      <w:r>
+        <w:t xml:space="preserve">. Para ello vamos a necesitar la implementación de analizadores </w:t>
+      </w:r>
+      <w:proofErr w:type="gramStart"/>
+      <w:r>
+        <w:t>tanto léxicos</w:t>
+      </w:r>
+      <w:proofErr w:type="gramEnd"/>
+      <w:r>
+        <w:t xml:space="preserve">, sintácticos y </w:t>
+      </w:r>
+      <w:r>
+        <w:t>semánticos</w:t>
+      </w:r>
+    </w:p>
+    <w:p/>
+    <w:p>
+      <w:r>
+        <w:t xml:space="preserve">Es decir para este proyecto primero necesitamos crear un lenguaje para la definición de </w:t>
+      </w:r>
+      <w:proofErr w:type="spellStart"/>
+      <w:r>
+        <w:t>maquinasa</w:t>
+      </w:r>
+      <w:proofErr w:type="spellEnd"/>
+      <w:r>
+        <w:t xml:space="preserve"> </w:t>
+      </w:r>
+      <w:proofErr w:type="spellStart"/>
+      <w:r>
+        <w:t>moore</w:t>
+      </w:r>
+      <w:proofErr w:type="spellEnd"/>
+      <w:r>
+        <w:t xml:space="preserve">, y respecto a ese lenguaje va a trabajar nuestro “traductor”, el cual será capaz de originar la misma maquina de </w:t>
+      </w:r>
+      <w:proofErr w:type="spellStart"/>
+      <w:r>
+        <w:t>moore</w:t>
+      </w:r>
+      <w:proofErr w:type="spellEnd"/>
+      <w:r>
+        <w:t xml:space="preserve"> pero en un lenguaje distinto, lenguaje objeto (JAVA</w:t>
+      </w:r>
+      <w:proofErr w:type="gramStart"/>
+      <w:r>
+        <w:t>) .</w:t>
+      </w:r>
+      <w:proofErr w:type="gramEnd"/>
+    </w:p>
+    <w:p/>
+    <w:p>
+      <w:r>
+        <w:t xml:space="preserve">Debido a que este proyecto abarca todo el proceso de la creación de un procesador de lenguaje podemos centrarnos en aprender, de forma </w:t>
+      </w:r>
+      <w:proofErr w:type="spellStart"/>
+      <w:r>
+        <w:t>practica</w:t>
+      </w:r>
+      <w:proofErr w:type="spellEnd"/>
+      <w:r>
+        <w:t xml:space="preserve"> y divertida, el uso de los procesadores de lenguaje, ya que el dominio del problema (Maquinas de Moore) nos es conocido a todos. </w:t>
+      </w:r>
+    </w:p>
+    <w:p>
+      <w:pPr>
+        <w:pStyle w:val="Ttulo1"/>
+        <w:rPr>
+          <w:b/>
+          <w:u w:val="single"/>
+        </w:rPr>
+      </w:pPr>
+    </w:p>
+    <w:p/>
+    <w:p/>
+    <w:p/>
+    <w:p/>
+    <w:p/>
+    <w:p/>
+    <w:p/>
+    <w:p/>
+    <w:p/>
+    <w:p/>
+    <w:p/>
+    <w:p/>
+    <w:p/>
+    <w:p>
+      <w:pPr>
+        <w:pStyle w:val="Ttulo1"/>
+        <w:rPr>
+          <w:b/>
+          <w:u w:val="single"/>
+        </w:rPr>
+      </w:pPr>
+    </w:p>
+    <w:p>
+      <w:pPr>
+        <w:pStyle w:val="Ttulo1"/>
+        <w:rPr>
+          <w:b/>
+          <w:u w:val="single"/>
+        </w:rPr>
+      </w:pPr>
+      <w:r>
+        <w:rPr>
+          <w:b/>
+          <w:u w:val="single"/>
+        </w:rPr>
+        <w:t>2</w:t>
+      </w:r>
+      <w:r>
+        <w:rPr>
+          <w:b/>
+          <w:u w:val="single"/>
+        </w:rPr>
+        <w:t xml:space="preserve">º </w:t>
+      </w:r>
+      <w:r>
+        <w:rPr>
+          <w:b/>
+          <w:u w:val="single"/>
+        </w:rPr>
+        <w:t xml:space="preserve">Lenguaje </w:t>
+      </w:r>
+      <w:proofErr w:type="spellStart"/>
+      <w:r>
+        <w:rPr>
+          <w:b/>
+          <w:u w:val="single"/>
+        </w:rPr>
+        <w:t>Moo</w:t>
+      </w:r>
+      <w:r>
+        <w:rPr>
+          <w:b/>
+          <w:u w:val="single"/>
+        </w:rPr>
         <w:t>ma</w:t>
       </w:r>
       <w:proofErr w:type="spellEnd"/>
+      <w:r>
+        <w:rPr>
+          <w:b/>
+          <w:u w:val="single"/>
+        </w:rPr>
+        <w:t xml:space="preserve"> </w:t>
+      </w:r>
     </w:p>
     <w:p/>
     <w:p>
@@ -372,17 +584,16 @@
         <w:t xml:space="preserve"> y viene definido de la siguiente forma: </w:t>
       </w:r>
     </w:p>
-    <w:p/>
     <w:p>
       <w:r>
         <w:rPr>
           <w:noProof/>
         </w:rPr>
         <w:drawing>
-          <wp:inline distT="0" distB="0" distL="0" distR="0" wp14:anchorId="0AFFA2EA" wp14:editId="3532B241">
-            <wp:extent cx="5400040" cy="3347720"/>
-            <wp:effectExtent l="0" t="0" r="0" b="5080"/>
-            <wp:docPr id="1" name="Imagen 1" descr="https://i.gyazo.com/45d81a5b3e40722b7b1574ba41be2c46.png"/>
+          <wp:inline distT="0" distB="0" distL="0" distR="0" wp14:anchorId="2D9F821C" wp14:editId="236A4478">
+            <wp:extent cx="5400040" cy="3308985"/>
+            <wp:effectExtent l="0" t="0" r="0" b="5715"/>
+            <wp:docPr id="3" name="Imagen 3" descr="https://i.gyazo.com/92fe84b50a2a6959b1036aa620fb07dd.png"/>
             <wp:cNvGraphicFramePr>
               <a:graphicFrameLocks xmlns:a="http://schemas.openxmlformats.org/drawingml/2006/main" noChangeAspect="1"/>
             </wp:cNvGraphicFramePr>
@@ -390,7 +601,7 @@
               <a:graphicData uri="http://schemas.openxmlformats.org/drawingml/2006/picture">
                 <pic:pic xmlns:pic="http://schemas.openxmlformats.org/drawingml/2006/picture">
                   <pic:nvPicPr>
-                    <pic:cNvPr id="0" name="Picture 1" descr="https://i.gyazo.com/45d81a5b3e40722b7b1574ba41be2c46.png"/>
+                    <pic:cNvPr id="0" name="Picture 1" descr="https://i.gyazo.com/92fe84b50a2a6959b1036aa620fb07dd.png"/>
                     <pic:cNvPicPr>
                       <a:picLocks noChangeAspect="1" noChangeArrowheads="1"/>
                     </pic:cNvPicPr>
@@ -411,7 +622,7 @@
                   <pic:spPr bwMode="auto">
                     <a:xfrm>
                       <a:off x="0" y="0"/>
-                      <a:ext cx="5400040" cy="3347720"/>
+                      <a:ext cx="5400040" cy="3308985"/>
                     </a:xfrm>
                     <a:prstGeom prst="rect">
                       <a:avLst/>
@@ -498,6 +709,7 @@
         <w:t>Código asociado a las salidas de los estados.</w:t>
       </w:r>
     </w:p>
+    <w:p/>
     <w:p/>
     <w:p/>
     <w:p/>
@@ -1988,6 +2200,78 @@
               <w:bottom w:val="single" w:sz="4" w:space="0" w:color="auto"/>
               <w:right w:val="single" w:sz="4" w:space="0" w:color="auto"/>
             </w:tcBorders>
+          </w:tcPr>
+          <w:p>
+            <w:pPr>
+              <w:jc w:val="center"/>
+            </w:pPr>
+            <w:proofErr w:type="spellStart"/>
+            <w:r>
+              <w:t>Event</w:t>
+            </w:r>
+            <w:proofErr w:type="spellEnd"/>
+          </w:p>
+        </w:tc>
+        <w:tc>
+          <w:tcPr>
+            <w:tcW w:w="2540" w:type="dxa"/>
+            <w:tcBorders>
+              <w:top w:val="single" w:sz="4" w:space="0" w:color="auto"/>
+              <w:left w:val="single" w:sz="4" w:space="0" w:color="auto"/>
+              <w:bottom w:val="single" w:sz="4" w:space="0" w:color="auto"/>
+              <w:right w:val="single" w:sz="4" w:space="0" w:color="auto"/>
+            </w:tcBorders>
+          </w:tcPr>
+          <w:p>
+            <w:pPr>
+              <w:jc w:val="center"/>
+            </w:pPr>
+            <w:r>
+              <w:t>[1-9</w:t>
+            </w:r>
+            <w:proofErr w:type="gramStart"/>
+            <w:r>
+              <w:t>][</w:t>
+            </w:r>
+            <w:proofErr w:type="gramEnd"/>
+            <w:r>
+              <w:t>0-9]*</w:t>
+            </w:r>
+          </w:p>
+        </w:tc>
+        <w:tc>
+          <w:tcPr>
+            <w:tcW w:w="3343" w:type="dxa"/>
+            <w:tcBorders>
+              <w:top w:val="single" w:sz="4" w:space="0" w:color="auto"/>
+              <w:left w:val="single" w:sz="4" w:space="0" w:color="auto"/>
+              <w:bottom w:val="single" w:sz="4" w:space="0" w:color="auto"/>
+              <w:right w:val="single" w:sz="4" w:space="0" w:color="auto"/>
+            </w:tcBorders>
+          </w:tcPr>
+          <w:p>
+            <w:pPr>
+              <w:jc w:val="center"/>
+            </w:pPr>
+            <w:r>
+              <w:t>37</w:t>
+            </w:r>
+          </w:p>
+        </w:tc>
+      </w:tr>
+      <w:tr>
+        <w:trPr>
+          <w:jc w:val="center"/>
+        </w:trPr>
+        <w:tc>
+          <w:tcPr>
+            <w:tcW w:w="2611" w:type="dxa"/>
+            <w:tcBorders>
+              <w:top w:val="single" w:sz="4" w:space="0" w:color="auto"/>
+              <w:left w:val="single" w:sz="4" w:space="0" w:color="auto"/>
+              <w:bottom w:val="single" w:sz="4" w:space="0" w:color="auto"/>
+              <w:right w:val="single" w:sz="4" w:space="0" w:color="auto"/>
+            </w:tcBorders>
             <w:hideMark/>
           </w:tcPr>
           <w:p>
@@ -2523,7 +2807,6 @@
     <w:p/>
     <w:p/>
     <w:p/>
-    <w:p/>
     <w:p>
       <w:pPr>
         <w:pStyle w:val="Ttulo1"/>
@@ -2546,7 +2829,14 @@
           <w:b/>
           <w:u w:val="single"/>
         </w:rPr>
-        <w:t xml:space="preserve">2º Ejemplo </w:t>
+        <w:t>3</w:t>
+      </w:r>
+      <w:r>
+        <w:rPr>
+          <w:b/>
+          <w:u w:val="single"/>
+        </w:rPr>
+        <w:t xml:space="preserve">º Ejemplo </w:t>
       </w:r>
       <w:proofErr w:type="spellStart"/>
       <w:r>
@@ -2704,21 +2994,35 @@
           <w:b/>
           <w:u w:val="single"/>
         </w:rPr>
-        <w:t>3º</w:t>
+        <w:t>4</w:t>
       </w:r>
       <w:r>
         <w:rPr>
           <w:b/>
           <w:u w:val="single"/>
         </w:rPr>
-        <w:t xml:space="preserve"> D</w:t>
+        <w:t>º</w:t>
       </w:r>
       <w:r>
         <w:rPr>
           <w:b/>
           <w:u w:val="single"/>
         </w:rPr>
-        <w:t xml:space="preserve">iseño </w:t>
+        <w:t xml:space="preserve"> D</w:t>
+      </w:r>
+      <w:r>
+        <w:rPr>
+          <w:b/>
+          <w:u w:val="single"/>
+        </w:rPr>
+        <w:t>iseño</w:t>
+      </w:r>
+      <w:r>
+        <w:rPr>
+          <w:b/>
+          <w:u w:val="single"/>
+        </w:rPr>
+        <w:t xml:space="preserve"> </w:t>
       </w:r>
     </w:p>
     <w:p/>
@@ -2859,10 +3163,7 @@
         </w:drawing>
       </w:r>
     </w:p>
-    <w:p>
-      <w:bookmarkStart w:id="0" w:name="_GoBack"/>
-      <w:bookmarkEnd w:id="0"/>
-    </w:p>
+    <w:p/>
     <w:p>
       <w:pPr>
         <w:rPr>
@@ -3007,11 +3308,9 @@
       <w:r>
         <w:t xml:space="preserve"> Al ser la primera reunión, intentaremos determinar las características de nuestro proyecto (lenguajes a utilizar, </w:t>
       </w:r>
-      <w:proofErr w:type="spellStart"/>
-      <w:r>
-        <w:t>maquinas</w:t>
-      </w:r>
-      <w:proofErr w:type="spellEnd"/>
+      <w:r>
+        <w:t>máquinas</w:t>
+      </w:r>
       <w:r>
         <w:t xml:space="preserve"> de </w:t>
       </w:r>
@@ -3193,40 +3492,34 @@
       <w:r>
         <w:t xml:space="preserve"> Una vez que sabemos </w:t>
       </w:r>
+      <w:r>
+        <w:t>cuál</w:t>
+      </w:r>
+      <w:r>
+        <w:t xml:space="preserve"> va a ser nuestro lenguaje fuente y que tenemos su diseño completo, podemos pasar a crear el EBNF de nuestro lenguaje. Por otro lado, Juanjo ha traído un ejemplo de </w:t>
+      </w:r>
+      <w:r>
+        <w:t>máquina</w:t>
+      </w:r>
+      <w:r>
+        <w:t xml:space="preserve"> de </w:t>
+      </w:r>
       <w:proofErr w:type="spellStart"/>
       <w:r>
-        <w:t>cual</w:t>
+        <w:t>moore</w:t>
       </w:r>
       <w:proofErr w:type="spellEnd"/>
       <w:r>
-        <w:t xml:space="preserve"> va a ser nuestro lenguaje fuente y que tenemos su diseño completo, podemos pasar a crear el EBNF de nuestro lenguaje. Por otro lado, Juanjo ha traído un ejemplo de </w:t>
+        <w:t xml:space="preserve"> en java, para ir viendo la portabilidad de </w:t>
       </w:r>
       <w:proofErr w:type="spellStart"/>
       <w:r>
-        <w:t>maquina</w:t>
+        <w:t>Mooma</w:t>
       </w:r>
       <w:proofErr w:type="spellEnd"/>
       <w:r>
-        <w:t xml:space="preserve"> de </w:t>
-      </w:r>
-      <w:proofErr w:type="spellStart"/>
-      <w:r>
-        <w:t>moore</w:t>
-      </w:r>
-      <w:proofErr w:type="spellEnd"/>
-      <w:r>
-        <w:t xml:space="preserve"> en java, para ir viendo la portabilidad de </w:t>
-      </w:r>
-      <w:proofErr w:type="spellStart"/>
-      <w:proofErr w:type="gramStart"/>
-      <w:r>
-        <w:t>Mooma</w:t>
-      </w:r>
-      <w:proofErr w:type="spellEnd"/>
-      <w:r>
-        <w:t xml:space="preserve">  a</w:t>
-      </w:r>
-      <w:proofErr w:type="gramEnd"/>
+        <w:t xml:space="preserve"> a</w:t>
+      </w:r>
       <w:r>
         <w:t xml:space="preserve"> Java.</w:t>
       </w:r>
@@ -3251,11 +3544,9 @@
       <w:r>
         <w:t xml:space="preserve"> </w:t>
       </w:r>
-      <w:proofErr w:type="spellStart"/>
-      <w:r>
-        <w:t>esta</w:t>
-      </w:r>
-      <w:proofErr w:type="spellEnd"/>
+      <w:r>
+        <w:t>está</w:t>
+      </w:r>
       <w:r>
         <w:t xml:space="preserve"> terminado.</w:t>
       </w:r>
@@ -4743,6 +5034,29 @@
       </w:tblBorders>
     </w:tblPr>
   </w:style>
+  <w:style w:type="character" w:styleId="Hipervnculo">
+    <w:name w:val="Hyperlink"/>
+    <w:basedOn w:val="Fuentedeprrafopredeter"/>
+    <w:uiPriority w:val="99"/>
+    <w:unhideWhenUsed/>
+    <w:rsid w:val="004F484A"/>
+    <w:rPr>
+      <w:color w:val="0563C1" w:themeColor="hyperlink"/>
+      <w:u w:val="single"/>
+    </w:rPr>
+  </w:style>
+  <w:style w:type="character" w:styleId="Mencinsinresolver">
+    <w:name w:val="Unresolved Mention"/>
+    <w:basedOn w:val="Fuentedeprrafopredeter"/>
+    <w:uiPriority w:val="99"/>
+    <w:semiHidden/>
+    <w:unhideWhenUsed/>
+    <w:rsid w:val="004F484A"/>
+    <w:rPr>
+      <w:color w:val="605E5C"/>
+      <w:shd w:val="clear" w:color="auto" w:fill="E1DFDD"/>
+    </w:rPr>
+  </w:style>
 </w:styles>
 </file>
 
@@ -5012,7 +5326,7 @@
 </file>
 
 <file path=customXml/itemProps1.xml><?xml version="1.0" encoding="utf-8"?>
-<ds:datastoreItem xmlns:ds="http://schemas.openxmlformats.org/officeDocument/2006/customXml" ds:itemID="{34619C7F-EF4F-4A45-BA29-D21B4F8F535E}">
+<ds:datastoreItem xmlns:ds="http://schemas.openxmlformats.org/officeDocument/2006/customXml" ds:itemID="{E31CCC63-7A72-4344-A77B-1B3F29D5B6C0}">
   <ds:schemaRefs>
     <ds:schemaRef ds:uri="http://schemas.openxmlformats.org/officeDocument/2006/bibliography"/>
   </ds:schemaRefs>

--- a/Doc PrLenguajes.docx
+++ b/Doc PrLenguajes.docx
@@ -6,17 +6,17 @@
     <w:p/>
     <w:p>
       <w:pPr>
-        <w:pStyle w:val="Ttulo"/>
-      </w:pPr>
-    </w:p>
-    <w:p>
-      <w:pPr>
-        <w:pStyle w:val="Ttulo"/>
-      </w:pPr>
-    </w:p>
-    <w:p>
-      <w:pPr>
-        <w:pStyle w:val="Ttulo"/>
+        <w:pStyle w:val="Title"/>
+      </w:pPr>
+    </w:p>
+    <w:p>
+      <w:pPr>
+        <w:pStyle w:val="Title"/>
+      </w:pPr>
+    </w:p>
+    <w:p>
+      <w:pPr>
+        <w:pStyle w:val="Title"/>
       </w:pPr>
       <w:r>
         <w:t>Documentacion proyecto procesadores de lenguaje</w:t>
@@ -107,8 +107,13 @@
       </w:r>
       <w:proofErr w:type="spellEnd"/>
       <w:r>
-        <w:t>, Juan Jose</w:t>
-      </w:r>
+        <w:t xml:space="preserve">, Juan </w:t>
+      </w:r>
+      <w:proofErr w:type="spellStart"/>
+      <w:r>
+        <w:t>Jose</w:t>
+      </w:r>
+      <w:proofErr w:type="spellEnd"/>
     </w:p>
     <w:p>
       <w:r>
@@ -120,7 +125,7 @@
     <w:p/>
     <w:p>
       <w:pPr>
-        <w:pStyle w:val="Ttulo"/>
+        <w:pStyle w:val="Title"/>
         <w:rPr>
           <w:b/>
           <w:sz w:val="52"/>
@@ -130,7 +135,7 @@
     </w:p>
     <w:p>
       <w:pPr>
-        <w:pStyle w:val="Ttulo"/>
+        <w:pStyle w:val="Title"/>
         <w:rPr>
           <w:b/>
           <w:sz w:val="52"/>
@@ -151,12 +156,7 @@
     <w:p/>
     <w:p>
       <w:r>
-        <w:t>1º Presentación</w:t>
-      </w:r>
-      <w:bookmarkStart w:id="0" w:name="_GoBack"/>
-      <w:bookmarkEnd w:id="0"/>
-      <w:r>
-        <w:t xml:space="preserve"> del problema </w:t>
+        <w:t xml:space="preserve">1º Presentación del problema </w:t>
       </w:r>
       <w:r>
         <w:tab/>
@@ -362,7 +362,7 @@
     <w:p/>
     <w:p>
       <w:pPr>
-        <w:pStyle w:val="Ttulo1"/>
+        <w:pStyle w:val="Heading1"/>
         <w:rPr>
           <w:b/>
           <w:u w:val="single"/>
@@ -371,7 +371,7 @@
     </w:p>
     <w:p>
       <w:pPr>
-        <w:pStyle w:val="Ttulo1"/>
+        <w:pStyle w:val="Heading1"/>
         <w:rPr>
           <w:b/>
           <w:u w:val="single"/>
@@ -407,72 +407,81 @@
         <w:t>En este proyecto nos enfrentamos a un problema en el cual se nos pide crear un procesador de lenguaje para cierto Lenguaje de definición de Maquinas Moore</w:t>
       </w:r>
       <w:r>
-        <w:t xml:space="preserve">. Para ello vamos a necesitar la implementación de analizadores </w:t>
-      </w:r>
+        <w:t xml:space="preserve">. Para ello vamos a necesitar la implementación de analizadores léxicos, sintácticos y </w:t>
+      </w:r>
+      <w:r>
+        <w:t>semánticos</w:t>
+      </w:r>
+    </w:p>
+    <w:p/>
+    <w:p>
+      <w:r>
+        <w:t>Es decir</w:t>
+      </w:r>
+      <w:r>
+        <w:t>,</w:t>
+      </w:r>
+      <w:r>
+        <w:t xml:space="preserve"> para este proyecto primero necesitamos crear un lenguaje para la definición de m</w:t>
+      </w:r>
+      <w:r>
+        <w:t>á</w:t>
+      </w:r>
+      <w:r>
+        <w:t>quinas</w:t>
+      </w:r>
+      <w:r>
+        <w:t xml:space="preserve"> de</w:t>
+      </w:r>
+      <w:r>
+        <w:t xml:space="preserve"> </w:t>
+      </w:r>
+      <w:proofErr w:type="spellStart"/>
+      <w:r>
+        <w:t>moore</w:t>
+      </w:r>
+      <w:proofErr w:type="spellEnd"/>
+      <w:r>
+        <w:t>, y respecto a ese lenguaje va a trabajar nuestro “traductor”, el cual será capaz de originar la misma m</w:t>
+      </w:r>
+      <w:r>
+        <w:t>á</w:t>
+      </w:r>
+      <w:r>
+        <w:t xml:space="preserve">quina de </w:t>
+      </w:r>
+      <w:proofErr w:type="spellStart"/>
       <w:proofErr w:type="gramStart"/>
       <w:r>
-        <w:t>tanto léxicos</w:t>
-      </w:r>
+        <w:t>moore</w:t>
+      </w:r>
+      <w:proofErr w:type="spellEnd"/>
       <w:proofErr w:type="gramEnd"/>
       <w:r>
-        <w:t xml:space="preserve">, sintácticos y </w:t>
-      </w:r>
-      <w:r>
-        <w:t>semánticos</w:t>
-      </w:r>
-    </w:p>
-    <w:p/>
-    <w:p>
-      <w:r>
-        <w:t xml:space="preserve">Es decir para este proyecto primero necesitamos crear un lenguaje para la definición de </w:t>
-      </w:r>
-      <w:proofErr w:type="spellStart"/>
-      <w:r>
-        <w:t>maquinasa</w:t>
-      </w:r>
-      <w:proofErr w:type="spellEnd"/>
-      <w:r>
-        <w:t xml:space="preserve"> </w:t>
-      </w:r>
-      <w:proofErr w:type="spellStart"/>
-      <w:r>
-        <w:t>moore</w:t>
-      </w:r>
-      <w:proofErr w:type="spellEnd"/>
-      <w:r>
-        <w:t xml:space="preserve">, y respecto a ese lenguaje va a trabajar nuestro “traductor”, el cual será capaz de originar la misma maquina de </w:t>
-      </w:r>
-      <w:proofErr w:type="spellStart"/>
-      <w:r>
-        <w:t>moore</w:t>
-      </w:r>
-      <w:proofErr w:type="spellEnd"/>
-      <w:r>
-        <w:t xml:space="preserve"> pero en un lenguaje distinto, lenguaje objeto (JAVA</w:t>
-      </w:r>
-      <w:proofErr w:type="gramStart"/>
-      <w:r>
-        <w:t>) .</w:t>
-      </w:r>
-      <w:proofErr w:type="gramEnd"/>
-    </w:p>
-    <w:p/>
-    <w:p>
-      <w:r>
-        <w:t xml:space="preserve">Debido a que este proyecto abarca todo el proceso de la creación de un procesador de lenguaje podemos centrarnos en aprender, de forma </w:t>
-      </w:r>
-      <w:proofErr w:type="spellStart"/>
-      <w:r>
-        <w:t>practica</w:t>
-      </w:r>
-      <w:proofErr w:type="spellEnd"/>
-      <w:r>
-        <w:t xml:space="preserve"> y divertida, el uso de los procesadores de lenguaje, ya que el dominio del problema (Maquinas de Moore) nos es conocido a todos. </w:t>
-      </w:r>
-    </w:p>
-    <w:p>
-      <w:pPr>
-        <w:pStyle w:val="Ttulo1"/>
+        <w:t xml:space="preserve"> pero en un lenguaje distinto, lenguaje objeto (JAVA).</w:t>
+      </w:r>
+    </w:p>
+    <w:p/>
+    <w:p>
+      <w:r>
+        <w:t>Debido a que este proyecto abarca todo el proceso de la creación de un procesador de lenguaje podemos centrarnos en aprender, de forma pr</w:t>
+      </w:r>
+      <w:r>
+        <w:t>á</w:t>
+      </w:r>
+      <w:r>
+        <w:t>ctica y divertida, el uso de los procesadores de lenguaje, ya que el dominio del problema (M</w:t>
+      </w:r>
+      <w:r>
+        <w:t>á</w:t>
+      </w:r>
+      <w:r>
+        <w:t xml:space="preserve">quinas de Moore) nos es conocido a todos. </w:t>
+      </w:r>
+    </w:p>
+    <w:p>
+      <w:pPr>
+        <w:pStyle w:val="Heading1"/>
         <w:rPr>
           <w:b/>
           <w:u w:val="single"/>
@@ -494,7 +503,7 @@
     <w:p/>
     <w:p>
       <w:pPr>
-        <w:pStyle w:val="Ttulo1"/>
+        <w:pStyle w:val="Heading1"/>
         <w:rPr>
           <w:b/>
           <w:u w:val="single"/>
@@ -503,7 +512,7 @@
     </w:p>
     <w:p>
       <w:pPr>
-        <w:pStyle w:val="Ttulo1"/>
+        <w:pStyle w:val="Heading1"/>
         <w:rPr>
           <w:b/>
           <w:u w:val="single"/>
@@ -557,30 +566,31 @@
     <w:p/>
     <w:p>
       <w:r>
-        <w:t xml:space="preserve">Nuestro lenguaje para el diseño de </w:t>
+        <w:t>Nuestro lenguaje para el diseño de m</w:t>
+      </w:r>
+      <w:r>
+        <w:t>á</w:t>
+      </w:r>
+      <w:r>
+        <w:t xml:space="preserve">quinas de </w:t>
       </w:r>
       <w:proofErr w:type="spellStart"/>
       <w:r>
-        <w:t>maquinas</w:t>
+        <w:t>moore</w:t>
       </w:r>
       <w:proofErr w:type="spellEnd"/>
       <w:r>
-        <w:t xml:space="preserve"> de </w:t>
+        <w:t xml:space="preserve"> se llama </w:t>
       </w:r>
       <w:proofErr w:type="spellStart"/>
       <w:r>
-        <w:t>moore</w:t>
+        <w:rPr>
+          <w:i/>
+        </w:rPr>
+        <w:t>Mooma</w:t>
       </w:r>
       <w:proofErr w:type="spellEnd"/>
       <w:r>
-        <w:t xml:space="preserve"> se llama </w:t>
-      </w:r>
-      <w:proofErr w:type="spellStart"/>
-      <w:r>
-        <w:t>Mooma</w:t>
-      </w:r>
-      <w:proofErr w:type="spellEnd"/>
-      <w:r>
         <w:t xml:space="preserve"> y viene definido de la siguiente forma: </w:t>
       </w:r>
     </w:p>
@@ -590,10 +600,10 @@
           <w:noProof/>
         </w:rPr>
         <w:drawing>
-          <wp:inline distT="0" distB="0" distL="0" distR="0" wp14:anchorId="2D9F821C" wp14:editId="236A4478">
-            <wp:extent cx="5400040" cy="3308985"/>
-            <wp:effectExtent l="0" t="0" r="0" b="5715"/>
-            <wp:docPr id="3" name="Imagen 3" descr="https://i.gyazo.com/92fe84b50a2a6959b1036aa620fb07dd.png"/>
+          <wp:inline distT="0" distB="0" distL="0" distR="0" wp14:anchorId="3E08126A" wp14:editId="76937F6E">
+            <wp:extent cx="5400040" cy="3609975"/>
+            <wp:effectExtent l="0" t="0" r="0" b="9525"/>
+            <wp:docPr id="1" name="Picture 1" descr="A screenshot of a cell phone&#10;&#10;Description generated with very high confidence"/>
             <wp:cNvGraphicFramePr>
               <a:graphicFrameLocks xmlns:a="http://schemas.openxmlformats.org/drawingml/2006/main" noChangeAspect="1"/>
             </wp:cNvGraphicFramePr>
@@ -601,10 +611,8 @@
               <a:graphicData uri="http://schemas.openxmlformats.org/drawingml/2006/picture">
                 <pic:pic xmlns:pic="http://schemas.openxmlformats.org/drawingml/2006/picture">
                   <pic:nvPicPr>
-                    <pic:cNvPr id="0" name="Picture 1" descr="https://i.gyazo.com/92fe84b50a2a6959b1036aa620fb07dd.png"/>
-                    <pic:cNvPicPr>
-                      <a:picLocks noChangeAspect="1" noChangeArrowheads="1"/>
-                    </pic:cNvPicPr>
+                    <pic:cNvPr id="1" name="Captura.PNG"/>
+                    <pic:cNvPicPr/>
                   </pic:nvPicPr>
                   <pic:blipFill>
                     <a:blip r:embed="rId6">
@@ -614,23 +622,18 @@
                         </a:ext>
                       </a:extLst>
                     </a:blip>
-                    <a:srcRect/>
                     <a:stretch>
                       <a:fillRect/>
                     </a:stretch>
                   </pic:blipFill>
-                  <pic:spPr bwMode="auto">
+                  <pic:spPr>
                     <a:xfrm>
                       <a:off x="0" y="0"/>
-                      <a:ext cx="5400040" cy="3308985"/>
+                      <a:ext cx="5400040" cy="3609975"/>
                     </a:xfrm>
                     <a:prstGeom prst="rect">
                       <a:avLst/>
                     </a:prstGeom>
-                    <a:noFill/>
-                    <a:ln>
-                      <a:noFill/>
-                    </a:ln>
                   </pic:spPr>
                 </pic:pic>
               </a:graphicData>
@@ -642,7 +645,19 @@
     <w:p/>
     <w:p>
       <w:r>
-        <w:t>Un dato importante para tener en cuenta es que nuestro lenguaje trabaja con eventos, es decir la creación de diccionario de correspondencia entre eventos y las entradas del problema ha de ser diseñado para la comprensión del resultado.</w:t>
+        <w:t>Un dato importante para tener en cuenta es que nuestro lenguaje trabaja con eventos, es decir la creación de</w:t>
+      </w:r>
+      <w:r>
+        <w:t>l</w:t>
+      </w:r>
+      <w:r>
+        <w:t xml:space="preserve"> diccionario de correspondencia entre eventos y las entradas del problema ha de ser diseñado</w:t>
+      </w:r>
+      <w:r>
+        <w:t xml:space="preserve"> por el usuario</w:t>
+      </w:r>
+      <w:r>
+        <w:t xml:space="preserve"> para la comprensión del resultado.</w:t>
       </w:r>
     </w:p>
     <w:p>
@@ -651,9 +666,15 @@
       </w:r>
       <w:proofErr w:type="spellStart"/>
       <w:r>
+        <w:rPr>
+          <w:i/>
+        </w:rPr>
         <w:t>M</w:t>
       </w:r>
       <w:r>
+        <w:rPr>
+          <w:i/>
+        </w:rPr>
         <w:t>ooma</w:t>
       </w:r>
       <w:proofErr w:type="spellEnd"/>
@@ -675,7 +696,7 @@
     </w:p>
     <w:p>
       <w:pPr>
-        <w:pStyle w:val="Prrafodelista"/>
+        <w:pStyle w:val="ListParagraph"/>
         <w:numPr>
           <w:ilvl w:val="0"/>
           <w:numId w:val="21"/>
@@ -687,19 +708,40 @@
     </w:p>
     <w:p>
       <w:pPr>
-        <w:pStyle w:val="Prrafodelista"/>
+        <w:pStyle w:val="ListParagraph"/>
         <w:numPr>
           <w:ilvl w:val="0"/>
           <w:numId w:val="21"/>
         </w:numPr>
       </w:pPr>
       <w:r>
-        <w:t>Declaración de las transiciones entre estados, declaración de estados y salida asociada</w:t>
-      </w:r>
-    </w:p>
-    <w:p>
-      <w:pPr>
-        <w:pStyle w:val="Prrafodelista"/>
+        <w:t xml:space="preserve">Declaración de </w:t>
+      </w:r>
+      <w:r>
+        <w:t>un autómata concreto:</w:t>
+      </w:r>
+      <w:r>
+        <w:t xml:space="preserve"> declaración de estados</w:t>
+      </w:r>
+      <w:r>
+        <w:t xml:space="preserve"> y estado inicial,</w:t>
+      </w:r>
+      <w:r>
+        <w:t xml:space="preserve"> </w:t>
+      </w:r>
+      <w:r>
+        <w:t>transiciones entre estados</w:t>
+      </w:r>
+      <w:r>
+        <w:t xml:space="preserve"> y salida asociada</w:t>
+      </w:r>
+      <w:r>
+        <w:t xml:space="preserve"> a cada estado.</w:t>
+      </w:r>
+    </w:p>
+    <w:p>
+      <w:pPr>
+        <w:pStyle w:val="ListParagraph"/>
         <w:numPr>
           <w:ilvl w:val="0"/>
           <w:numId w:val="21"/>
@@ -724,6 +766,9 @@
       </w:r>
       <w:proofErr w:type="spellStart"/>
       <w:r>
+        <w:rPr>
+          <w:i/>
+        </w:rPr>
         <w:t>Mooma</w:t>
       </w:r>
       <w:proofErr w:type="spellEnd"/>
@@ -733,7 +778,7 @@
     </w:p>
     <w:tbl>
       <w:tblPr>
-        <w:tblStyle w:val="Tablaconcuadrcula"/>
+        <w:tblStyle w:val="TableGrid"/>
         <w:tblW w:w="0" w:type="auto"/>
         <w:jc w:val="center"/>
         <w:tblInd w:w="0" w:type="dxa"/>
@@ -2350,7 +2395,7 @@
     <w:p/>
     <w:tbl>
       <w:tblPr>
-        <w:tblStyle w:val="Tablaconcuadrcula"/>
+        <w:tblStyle w:val="TableGrid"/>
         <w:tblW w:w="0" w:type="auto"/>
         <w:jc w:val="center"/>
         <w:tblInd w:w="0" w:type="dxa"/>
@@ -2809,7 +2854,7 @@
     <w:p/>
     <w:p>
       <w:pPr>
-        <w:pStyle w:val="Ttulo1"/>
+        <w:pStyle w:val="Heading1"/>
         <w:rPr>
           <w:b/>
           <w:u w:val="single"/>
@@ -2818,7 +2863,7 @@
     </w:p>
     <w:p>
       <w:pPr>
-        <w:pStyle w:val="Ttulo1"/>
+        <w:pStyle w:val="Heading1"/>
         <w:rPr>
           <w:b/>
           <w:u w:val="single"/>
@@ -2939,7 +2984,19 @@
     <w:p/>
     <w:p>
       <w:r>
-        <w:t>Como se puede apreciar solo tenemos dos eventos en este caso (1 y 2), dos estados (q0 y q1) y sus dos salidas junto con el código correspondiente el cual va declarado al final del programa. A parte se puede observar como se declaran las transiciones en nuestro lenguaje, es decir, para cada estado con transiciones se debe declarar de forma que la estructura sea la siguiente</w:t>
+        <w:t>Como se puede apreciar solo tenemos</w:t>
+      </w:r>
+      <w:r>
+        <w:t xml:space="preserve"> un autómata con</w:t>
+      </w:r>
+      <w:r>
+        <w:t xml:space="preserve"> dos eventos</w:t>
+      </w:r>
+      <w:r>
+        <w:t>,</w:t>
+      </w:r>
+      <w:r>
+        <w:t xml:space="preserve"> en este caso (1 y 2), dos estados (q0 y q1) y sus dos salidas junto con el código correspondiente el cual va declarado al final del programa. A parte se puede observar como se declaran las transiciones en nuestro lenguaje, es decir, para cada estado con transiciones se debe declarar de forma que la estructura sea la siguiente</w:t>
       </w:r>
     </w:p>
     <w:p>
@@ -2957,24 +3014,88 @@
       <w:r>
         <w:t xml:space="preserve"> </w:t>
       </w:r>
+      <w:r>
+        <w:t>(</w:t>
+      </w:r>
       <w:proofErr w:type="spellStart"/>
       <w:r>
         <w:t>EstadoX</w:t>
       </w:r>
       <w:proofErr w:type="spellEnd"/>
       <w:r>
-        <w:t xml:space="preserve"> al que llega | si ocurre X evento, …;</w:t>
-      </w:r>
-    </w:p>
-    <w:p/>
-    <w:p/>
-    <w:p/>
-    <w:p/>
-    <w:p/>
-    <w:p/>
-    <w:p>
-      <w:pPr>
-        <w:pStyle w:val="Ttulo1"/>
+        <w:t xml:space="preserve"> al que </w:t>
+      </w:r>
+      <w:proofErr w:type="gramStart"/>
+      <w:r>
+        <w:t>llega</w:t>
+      </w:r>
+      <w:r>
+        <w:t>)</w:t>
+      </w:r>
+      <w:r>
+        <w:t>|</w:t>
+      </w:r>
+      <w:proofErr w:type="gramEnd"/>
+      <w:r>
+        <w:t>(</w:t>
+      </w:r>
+      <w:r>
+        <w:t>si ocurre</w:t>
+      </w:r>
+      <w:r>
+        <w:t xml:space="preserve"> el</w:t>
+      </w:r>
+      <w:r>
+        <w:t xml:space="preserve"> evento</w:t>
+      </w:r>
+      <w:r>
+        <w:t xml:space="preserve"> E1)</w:t>
+      </w:r>
+      <w:r>
+        <w:t>,</w:t>
+      </w:r>
+      <w:r>
+        <w:t xml:space="preserve"> (</w:t>
+      </w:r>
+      <w:proofErr w:type="spellStart"/>
+      <w:r>
+        <w:t>Estado</w:t>
+      </w:r>
+      <w:r>
+        <w:t>Y</w:t>
+      </w:r>
+      <w:proofErr w:type="spellEnd"/>
+      <w:r>
+        <w:t xml:space="preserve"> al que llega</w:t>
+      </w:r>
+      <w:r>
+        <w:t>)</w:t>
+      </w:r>
+      <w:r>
+        <w:t>|</w:t>
+      </w:r>
+      <w:r>
+        <w:t>(</w:t>
+      </w:r>
+      <w:r>
+        <w:t xml:space="preserve">si ocurre </w:t>
+      </w:r>
+      <w:r>
+        <w:t>el evento E2), …</w:t>
+      </w:r>
+      <w:r>
+        <w:t>;</w:t>
+      </w:r>
+    </w:p>
+    <w:p/>
+    <w:p/>
+    <w:p/>
+    <w:p/>
+    <w:p/>
+    <w:p/>
+    <w:p>
+      <w:pPr>
+        <w:pStyle w:val="Heading1"/>
         <w:rPr>
           <w:b/>
           <w:u w:val="single"/>
@@ -2983,7 +3104,7 @@
     </w:p>
     <w:p>
       <w:pPr>
-        <w:pStyle w:val="Ttulo1"/>
+        <w:pStyle w:val="Heading1"/>
         <w:rPr>
           <w:b/>
           <w:u w:val="single"/>
@@ -3033,7 +3154,7 @@
     </w:p>
     <w:p>
       <w:pPr>
-        <w:pStyle w:val="Prrafodelista"/>
+        <w:pStyle w:val="ListParagraph"/>
         <w:numPr>
           <w:ilvl w:val="0"/>
           <w:numId w:val="22"/>
@@ -3062,19 +3183,25 @@
     </w:p>
     <w:p>
       <w:pPr>
-        <w:pStyle w:val="Prrafodelista"/>
+        <w:pStyle w:val="ListParagraph"/>
         <w:numPr>
           <w:ilvl w:val="0"/>
           <w:numId w:val="22"/>
         </w:numPr>
       </w:pPr>
       <w:r>
-        <w:t>Lenguaje para el procesador (con el que vamos a trabajar nosotros)</w:t>
-      </w:r>
-    </w:p>
-    <w:p>
-      <w:pPr>
-        <w:pStyle w:val="Prrafodelista"/>
+        <w:t xml:space="preserve">Lenguaje </w:t>
+      </w:r>
+      <w:r>
+        <w:t>de implementación</w:t>
+      </w:r>
+      <w:r>
+        <w:t xml:space="preserve"> (con el que vamos a trabajar nosotros)</w:t>
+      </w:r>
+    </w:p>
+    <w:p>
+      <w:pPr>
+        <w:pStyle w:val="ListParagraph"/>
         <w:numPr>
           <w:ilvl w:val="0"/>
           <w:numId w:val="22"/>
@@ -3093,7 +3220,15 @@
     <w:p/>
     <w:p>
       <w:r>
-        <w:t>En cuanto al lenguaje del procesador, de momento creemos que vamos a utilizar Python, debido a que todos lo manejamos y que nos parece un lenguaje útil y versátil a la hora de hacer grandes proyectos, aunque de momento necesitamos concretar los generadores de código que existen para Python.</w:t>
+        <w:t>En cuanto al lenguaje de</w:t>
+      </w:r>
+      <w:r>
+        <w:t xml:space="preserve"> implementación</w:t>
+      </w:r>
+      <w:bookmarkStart w:id="0" w:name="_GoBack"/>
+      <w:bookmarkEnd w:id="0"/>
+      <w:r>
+        <w:t>, de momento creemos que vamos a utilizar Python, debido a que todos lo manejamos y que nos parece un lenguaje útil y versátil a la hora de hacer grandes proyectos, aunque de momento necesitamos concretar los generadores de código que existen para Python.</w:t>
       </w:r>
     </w:p>
     <w:p>
@@ -3173,7 +3308,7 @@
     </w:p>
     <w:p>
       <w:pPr>
-        <w:pStyle w:val="Ttulo"/>
+        <w:pStyle w:val="Title"/>
         <w:rPr>
           <w:b/>
           <w:sz w:val="48"/>
@@ -3183,7 +3318,7 @@
     </w:p>
     <w:p>
       <w:pPr>
-        <w:pStyle w:val="Ttulo"/>
+        <w:pStyle w:val="Title"/>
         <w:rPr>
           <w:b/>
           <w:sz w:val="48"/>
@@ -3193,7 +3328,7 @@
     </w:p>
     <w:p>
       <w:pPr>
-        <w:pStyle w:val="Ttulo"/>
+        <w:pStyle w:val="Title"/>
         <w:rPr>
           <w:b/>
           <w:sz w:val="48"/>
@@ -3203,7 +3338,7 @@
     </w:p>
     <w:p>
       <w:pPr>
-        <w:pStyle w:val="Ttulo"/>
+        <w:pStyle w:val="Title"/>
         <w:rPr>
           <w:b/>
           <w:sz w:val="48"/>
@@ -3213,7 +3348,7 @@
     </w:p>
     <w:p>
       <w:pPr>
-        <w:pStyle w:val="Ttulo"/>
+        <w:pStyle w:val="Title"/>
         <w:rPr>
           <w:b/>
           <w:sz w:val="48"/>
@@ -3223,7 +3358,7 @@
     </w:p>
     <w:p>
       <w:pPr>
-        <w:pStyle w:val="Ttulo"/>
+        <w:pStyle w:val="Title"/>
         <w:rPr>
           <w:b/>
           <w:sz w:val="48"/>
@@ -3242,7 +3377,7 @@
     <w:p/>
     <w:p>
       <w:pPr>
-        <w:pStyle w:val="Subttulo"/>
+        <w:pStyle w:val="Subtitle"/>
         <w:rPr>
           <w:u w:val="single"/>
         </w:rPr>
@@ -3384,10 +3519,18 @@
         <w:t xml:space="preserve">Javier Córdoba, </w:t>
       </w:r>
       <w:r>
-        <w:t xml:space="preserve">Juan Jose </w:t>
+        <w:t xml:space="preserve">Juan </w:t>
       </w:r>
       <w:proofErr w:type="spellStart"/>
       <w:r>
+        <w:t>Jose</w:t>
+      </w:r>
+      <w:proofErr w:type="spellEnd"/>
+      <w:r>
+        <w:t xml:space="preserve"> </w:t>
+      </w:r>
+      <w:proofErr w:type="spellStart"/>
+      <w:r>
         <w:t>Corroto</w:t>
       </w:r>
       <w:proofErr w:type="spellEnd"/>
@@ -3410,7 +3553,7 @@
     </w:p>
     <w:p>
       <w:pPr>
-        <w:pStyle w:val="Subttulo"/>
+        <w:pStyle w:val="Subtitle"/>
         <w:rPr>
           <w:u w:val="single"/>
         </w:rPr>
@@ -3418,7 +3561,7 @@
     </w:p>
     <w:p>
       <w:pPr>
-        <w:pStyle w:val="Subttulo"/>
+        <w:pStyle w:val="Subtitle"/>
         <w:rPr>
           <w:u w:val="single"/>
         </w:rPr>
@@ -3580,10 +3723,18 @@
         <w:t xml:space="preserve">Javier Córdoba, </w:t>
       </w:r>
       <w:r>
-        <w:t xml:space="preserve">Juan Jose </w:t>
+        <w:t xml:space="preserve">Juan </w:t>
       </w:r>
       <w:proofErr w:type="spellStart"/>
       <w:r>
+        <w:t>Jose</w:t>
+      </w:r>
+      <w:proofErr w:type="spellEnd"/>
+      <w:r>
+        <w:t xml:space="preserve"> </w:t>
+      </w:r>
+      <w:proofErr w:type="spellStart"/>
+      <w:r>
         <w:t>Corroto</w:t>
       </w:r>
       <w:proofErr w:type="spellEnd"/>
@@ -3608,7 +3759,7 @@
     <w:p/>
     <w:p>
       <w:pPr>
-        <w:pStyle w:val="Subttulo"/>
+        <w:pStyle w:val="Subtitle"/>
       </w:pPr>
     </w:p>
     <w:sectPr>
@@ -4376,11 +4527,11 @@
     <w:qFormat/>
     <w:rsid w:val="0016452D"/>
   </w:style>
-  <w:style w:type="paragraph" w:styleId="Ttulo1">
+  <w:style w:type="paragraph" w:styleId="Heading1">
     <w:name w:val="heading 1"/>
     <w:basedOn w:val="Normal"/>
     <w:next w:val="Normal"/>
-    <w:link w:val="Ttulo1Car"/>
+    <w:link w:val="Heading1Char"/>
     <w:uiPriority w:val="9"/>
     <w:qFormat/>
     <w:rsid w:val="0016452D"/>
@@ -4397,11 +4548,11 @@
       <w:szCs w:val="36"/>
     </w:rPr>
   </w:style>
-  <w:style w:type="paragraph" w:styleId="Ttulo2">
+  <w:style w:type="paragraph" w:styleId="Heading2">
     <w:name w:val="heading 2"/>
     <w:basedOn w:val="Normal"/>
     <w:next w:val="Normal"/>
-    <w:link w:val="Ttulo2Car"/>
+    <w:link w:val="Heading2Char"/>
     <w:uiPriority w:val="9"/>
     <w:semiHidden/>
     <w:unhideWhenUsed/>
@@ -4420,11 +4571,11 @@
       <w:szCs w:val="32"/>
     </w:rPr>
   </w:style>
-  <w:style w:type="paragraph" w:styleId="Ttulo3">
+  <w:style w:type="paragraph" w:styleId="Heading3">
     <w:name w:val="heading 3"/>
     <w:basedOn w:val="Normal"/>
     <w:next w:val="Normal"/>
-    <w:link w:val="Ttulo3Car"/>
+    <w:link w:val="Heading3Char"/>
     <w:uiPriority w:val="9"/>
     <w:semiHidden/>
     <w:unhideWhenUsed/>
@@ -4443,11 +4594,11 @@
       <w:szCs w:val="28"/>
     </w:rPr>
   </w:style>
-  <w:style w:type="paragraph" w:styleId="Ttulo4">
+  <w:style w:type="paragraph" w:styleId="Heading4">
     <w:name w:val="heading 4"/>
     <w:basedOn w:val="Normal"/>
     <w:next w:val="Normal"/>
-    <w:link w:val="Ttulo4Car"/>
+    <w:link w:val="Heading4Char"/>
     <w:uiPriority w:val="9"/>
     <w:semiHidden/>
     <w:unhideWhenUsed/>
@@ -4466,11 +4617,11 @@
       <w:szCs w:val="24"/>
     </w:rPr>
   </w:style>
-  <w:style w:type="paragraph" w:styleId="Ttulo5">
+  <w:style w:type="paragraph" w:styleId="Heading5">
     <w:name w:val="heading 5"/>
     <w:basedOn w:val="Normal"/>
     <w:next w:val="Normal"/>
-    <w:link w:val="Ttulo5Car"/>
+    <w:link w:val="Heading5Char"/>
     <w:uiPriority w:val="9"/>
     <w:semiHidden/>
     <w:unhideWhenUsed/>
@@ -4488,11 +4639,11 @@
       <w:color w:val="2F5496" w:themeColor="accent1" w:themeShade="BF"/>
     </w:rPr>
   </w:style>
-  <w:style w:type="paragraph" w:styleId="Ttulo6">
+  <w:style w:type="paragraph" w:styleId="Heading6">
     <w:name w:val="heading 6"/>
     <w:basedOn w:val="Normal"/>
     <w:next w:val="Normal"/>
-    <w:link w:val="Ttulo6Car"/>
+    <w:link w:val="Heading6Char"/>
     <w:uiPriority w:val="9"/>
     <w:semiHidden/>
     <w:unhideWhenUsed/>
@@ -4512,11 +4663,11 @@
       <w:color w:val="1F3864" w:themeColor="accent1" w:themeShade="80"/>
     </w:rPr>
   </w:style>
-  <w:style w:type="paragraph" w:styleId="Ttulo7">
+  <w:style w:type="paragraph" w:styleId="Heading7">
     <w:name w:val="heading 7"/>
     <w:basedOn w:val="Normal"/>
     <w:next w:val="Normal"/>
-    <w:link w:val="Ttulo7Car"/>
+    <w:link w:val="Heading7Char"/>
     <w:uiPriority w:val="9"/>
     <w:semiHidden/>
     <w:unhideWhenUsed/>
@@ -4535,11 +4686,11 @@
       <w:color w:val="1F3864" w:themeColor="accent1" w:themeShade="80"/>
     </w:rPr>
   </w:style>
-  <w:style w:type="paragraph" w:styleId="Ttulo8">
+  <w:style w:type="paragraph" w:styleId="Heading8">
     <w:name w:val="heading 8"/>
     <w:basedOn w:val="Normal"/>
     <w:next w:val="Normal"/>
-    <w:link w:val="Ttulo8Car"/>
+    <w:link w:val="Heading8Char"/>
     <w:uiPriority w:val="9"/>
     <w:semiHidden/>
     <w:unhideWhenUsed/>
@@ -4560,11 +4711,11 @@
       <w:color w:val="1F3864" w:themeColor="accent1" w:themeShade="80"/>
     </w:rPr>
   </w:style>
-  <w:style w:type="paragraph" w:styleId="Ttulo9">
+  <w:style w:type="paragraph" w:styleId="Heading9">
     <w:name w:val="heading 9"/>
     <w:basedOn w:val="Normal"/>
     <w:next w:val="Normal"/>
-    <w:link w:val="Ttulo9Car"/>
+    <w:link w:val="Heading9Char"/>
     <w:uiPriority w:val="9"/>
     <w:semiHidden/>
     <w:unhideWhenUsed/>
@@ -4583,13 +4734,13 @@
       <w:color w:val="1F3864" w:themeColor="accent1" w:themeShade="80"/>
     </w:rPr>
   </w:style>
-  <w:style w:type="character" w:default="1" w:styleId="Fuentedeprrafopredeter">
+  <w:style w:type="character" w:default="1" w:styleId="DefaultParagraphFont">
     <w:name w:val="Default Paragraph Font"/>
     <w:uiPriority w:val="1"/>
     <w:semiHidden/>
     <w:unhideWhenUsed/>
   </w:style>
-  <w:style w:type="table" w:default="1" w:styleId="Tablanormal">
+  <w:style w:type="table" w:default="1" w:styleId="TableNormal">
     <w:name w:val="Normal Table"/>
     <w:uiPriority w:val="99"/>
     <w:semiHidden/>
@@ -4604,16 +4755,16 @@
       </w:tblCellMar>
     </w:tblPr>
   </w:style>
-  <w:style w:type="numbering" w:default="1" w:styleId="Sinlista">
+  <w:style w:type="numbering" w:default="1" w:styleId="NoList">
     <w:name w:val="No List"/>
     <w:uiPriority w:val="99"/>
     <w:semiHidden/>
     <w:unhideWhenUsed/>
   </w:style>
-  <w:style w:type="character" w:customStyle="1" w:styleId="Ttulo1Car">
-    <w:name w:val="Título 1 Car"/>
-    <w:basedOn w:val="Fuentedeprrafopredeter"/>
-    <w:link w:val="Ttulo1"/>
+  <w:style w:type="character" w:customStyle="1" w:styleId="Heading1Char">
+    <w:name w:val="Heading 1 Char"/>
+    <w:basedOn w:val="DefaultParagraphFont"/>
+    <w:link w:val="Heading1"/>
     <w:uiPriority w:val="9"/>
     <w:rsid w:val="0016452D"/>
     <w:rPr>
@@ -4623,10 +4774,10 @@
       <w:szCs w:val="36"/>
     </w:rPr>
   </w:style>
-  <w:style w:type="character" w:customStyle="1" w:styleId="Ttulo2Car">
-    <w:name w:val="Título 2 Car"/>
-    <w:basedOn w:val="Fuentedeprrafopredeter"/>
-    <w:link w:val="Ttulo2"/>
+  <w:style w:type="character" w:customStyle="1" w:styleId="Heading2Char">
+    <w:name w:val="Heading 2 Char"/>
+    <w:basedOn w:val="DefaultParagraphFont"/>
+    <w:link w:val="Heading2"/>
     <w:uiPriority w:val="9"/>
     <w:semiHidden/>
     <w:rsid w:val="0016452D"/>
@@ -4637,10 +4788,10 @@
       <w:szCs w:val="32"/>
     </w:rPr>
   </w:style>
-  <w:style w:type="character" w:customStyle="1" w:styleId="Ttulo3Car">
-    <w:name w:val="Título 3 Car"/>
-    <w:basedOn w:val="Fuentedeprrafopredeter"/>
-    <w:link w:val="Ttulo3"/>
+  <w:style w:type="character" w:customStyle="1" w:styleId="Heading3Char">
+    <w:name w:val="Heading 3 Char"/>
+    <w:basedOn w:val="DefaultParagraphFont"/>
+    <w:link w:val="Heading3"/>
     <w:uiPriority w:val="9"/>
     <w:semiHidden/>
     <w:rsid w:val="0016452D"/>
@@ -4651,10 +4802,10 @@
       <w:szCs w:val="28"/>
     </w:rPr>
   </w:style>
-  <w:style w:type="character" w:customStyle="1" w:styleId="Ttulo4Car">
-    <w:name w:val="Título 4 Car"/>
-    <w:basedOn w:val="Fuentedeprrafopredeter"/>
-    <w:link w:val="Ttulo4"/>
+  <w:style w:type="character" w:customStyle="1" w:styleId="Heading4Char">
+    <w:name w:val="Heading 4 Char"/>
+    <w:basedOn w:val="DefaultParagraphFont"/>
+    <w:link w:val="Heading4"/>
     <w:uiPriority w:val="9"/>
     <w:semiHidden/>
     <w:rsid w:val="0016452D"/>
@@ -4665,10 +4816,10 @@
       <w:szCs w:val="24"/>
     </w:rPr>
   </w:style>
-  <w:style w:type="character" w:customStyle="1" w:styleId="Ttulo5Car">
-    <w:name w:val="Título 5 Car"/>
-    <w:basedOn w:val="Fuentedeprrafopredeter"/>
-    <w:link w:val="Ttulo5"/>
+  <w:style w:type="character" w:customStyle="1" w:styleId="Heading5Char">
+    <w:name w:val="Heading 5 Char"/>
+    <w:basedOn w:val="DefaultParagraphFont"/>
+    <w:link w:val="Heading5"/>
     <w:uiPriority w:val="9"/>
     <w:semiHidden/>
     <w:rsid w:val="0016452D"/>
@@ -4678,10 +4829,10 @@
       <w:color w:val="2F5496" w:themeColor="accent1" w:themeShade="BF"/>
     </w:rPr>
   </w:style>
-  <w:style w:type="character" w:customStyle="1" w:styleId="Ttulo6Car">
-    <w:name w:val="Título 6 Car"/>
-    <w:basedOn w:val="Fuentedeprrafopredeter"/>
-    <w:link w:val="Ttulo6"/>
+  <w:style w:type="character" w:customStyle="1" w:styleId="Heading6Char">
+    <w:name w:val="Heading 6 Char"/>
+    <w:basedOn w:val="DefaultParagraphFont"/>
+    <w:link w:val="Heading6"/>
     <w:uiPriority w:val="9"/>
     <w:semiHidden/>
     <w:rsid w:val="0016452D"/>
@@ -4693,10 +4844,10 @@
       <w:color w:val="1F3864" w:themeColor="accent1" w:themeShade="80"/>
     </w:rPr>
   </w:style>
-  <w:style w:type="character" w:customStyle="1" w:styleId="Ttulo7Car">
-    <w:name w:val="Título 7 Car"/>
-    <w:basedOn w:val="Fuentedeprrafopredeter"/>
-    <w:link w:val="Ttulo7"/>
+  <w:style w:type="character" w:customStyle="1" w:styleId="Heading7Char">
+    <w:name w:val="Heading 7 Char"/>
+    <w:basedOn w:val="DefaultParagraphFont"/>
+    <w:link w:val="Heading7"/>
     <w:uiPriority w:val="9"/>
     <w:semiHidden/>
     <w:rsid w:val="0016452D"/>
@@ -4707,10 +4858,10 @@
       <w:color w:val="1F3864" w:themeColor="accent1" w:themeShade="80"/>
     </w:rPr>
   </w:style>
-  <w:style w:type="character" w:customStyle="1" w:styleId="Ttulo8Car">
-    <w:name w:val="Título 8 Car"/>
-    <w:basedOn w:val="Fuentedeprrafopredeter"/>
-    <w:link w:val="Ttulo8"/>
+  <w:style w:type="character" w:customStyle="1" w:styleId="Heading8Char">
+    <w:name w:val="Heading 8 Char"/>
+    <w:basedOn w:val="DefaultParagraphFont"/>
+    <w:link w:val="Heading8"/>
     <w:uiPriority w:val="9"/>
     <w:semiHidden/>
     <w:rsid w:val="0016452D"/>
@@ -4723,10 +4874,10 @@
       <w:color w:val="1F3864" w:themeColor="accent1" w:themeShade="80"/>
     </w:rPr>
   </w:style>
-  <w:style w:type="character" w:customStyle="1" w:styleId="Ttulo9Car">
-    <w:name w:val="Título 9 Car"/>
-    <w:basedOn w:val="Fuentedeprrafopredeter"/>
-    <w:link w:val="Ttulo9"/>
+  <w:style w:type="character" w:customStyle="1" w:styleId="Heading9Char">
+    <w:name w:val="Heading 9 Char"/>
+    <w:basedOn w:val="DefaultParagraphFont"/>
+    <w:link w:val="Heading9"/>
     <w:uiPriority w:val="9"/>
     <w:semiHidden/>
     <w:rsid w:val="0016452D"/>
@@ -4737,7 +4888,7 @@
       <w:color w:val="1F3864" w:themeColor="accent1" w:themeShade="80"/>
     </w:rPr>
   </w:style>
-  <w:style w:type="paragraph" w:styleId="Descripcin">
+  <w:style w:type="paragraph" w:styleId="Caption">
     <w:name w:val="caption"/>
     <w:basedOn w:val="Normal"/>
     <w:next w:val="Normal"/>
@@ -4756,11 +4907,11 @@
       <w:color w:val="44546A" w:themeColor="text2"/>
     </w:rPr>
   </w:style>
-  <w:style w:type="paragraph" w:styleId="Ttulo">
+  <w:style w:type="paragraph" w:styleId="Title">
     <w:name w:val="Title"/>
     <w:basedOn w:val="Normal"/>
     <w:next w:val="Normal"/>
-    <w:link w:val="TtuloCar"/>
+    <w:link w:val="TitleChar"/>
     <w:uiPriority w:val="10"/>
     <w:qFormat/>
     <w:rsid w:val="0016452D"/>
@@ -4777,10 +4928,10 @@
       <w:szCs w:val="72"/>
     </w:rPr>
   </w:style>
-  <w:style w:type="character" w:customStyle="1" w:styleId="TtuloCar">
-    <w:name w:val="Título Car"/>
-    <w:basedOn w:val="Fuentedeprrafopredeter"/>
-    <w:link w:val="Ttulo"/>
+  <w:style w:type="character" w:customStyle="1" w:styleId="TitleChar">
+    <w:name w:val="Title Char"/>
+    <w:basedOn w:val="DefaultParagraphFont"/>
+    <w:link w:val="Title"/>
     <w:uiPriority w:val="10"/>
     <w:rsid w:val="0016452D"/>
     <w:rPr>
@@ -4792,11 +4943,11 @@
       <w:szCs w:val="72"/>
     </w:rPr>
   </w:style>
-  <w:style w:type="paragraph" w:styleId="Subttulo">
+  <w:style w:type="paragraph" w:styleId="Subtitle">
     <w:name w:val="Subtitle"/>
     <w:basedOn w:val="Normal"/>
     <w:next w:val="Normal"/>
-    <w:link w:val="SubttuloCar"/>
+    <w:link w:val="SubtitleChar"/>
     <w:uiPriority w:val="11"/>
     <w:qFormat/>
     <w:rsid w:val="0016452D"/>
@@ -4813,10 +4964,10 @@
       <w:szCs w:val="28"/>
     </w:rPr>
   </w:style>
-  <w:style w:type="character" w:customStyle="1" w:styleId="SubttuloCar">
-    <w:name w:val="Subtítulo Car"/>
-    <w:basedOn w:val="Fuentedeprrafopredeter"/>
-    <w:link w:val="Subttulo"/>
+  <w:style w:type="character" w:customStyle="1" w:styleId="SubtitleChar">
+    <w:name w:val="Subtitle Char"/>
+    <w:basedOn w:val="DefaultParagraphFont"/>
+    <w:link w:val="Subtitle"/>
     <w:uiPriority w:val="11"/>
     <w:rsid w:val="0016452D"/>
     <w:rPr>
@@ -4826,9 +4977,9 @@
       <w:szCs w:val="28"/>
     </w:rPr>
   </w:style>
-  <w:style w:type="character" w:styleId="Textoennegrita">
+  <w:style w:type="character" w:styleId="Strong">
     <w:name w:val="Strong"/>
-    <w:basedOn w:val="Fuentedeprrafopredeter"/>
+    <w:basedOn w:val="DefaultParagraphFont"/>
     <w:uiPriority w:val="22"/>
     <w:qFormat/>
     <w:rsid w:val="0016452D"/>
@@ -4837,9 +4988,9 @@
       <w:bCs/>
     </w:rPr>
   </w:style>
-  <w:style w:type="character" w:styleId="nfasis">
+  <w:style w:type="character" w:styleId="Emphasis">
     <w:name w:val="Emphasis"/>
-    <w:basedOn w:val="Fuentedeprrafopredeter"/>
+    <w:basedOn w:val="DefaultParagraphFont"/>
     <w:uiPriority w:val="20"/>
     <w:qFormat/>
     <w:rsid w:val="0016452D"/>
@@ -4848,7 +4999,7 @@
       <w:iCs/>
     </w:rPr>
   </w:style>
-  <w:style w:type="paragraph" w:styleId="Sinespaciado">
+  <w:style w:type="paragraph" w:styleId="NoSpacing">
     <w:name w:val="No Spacing"/>
     <w:uiPriority w:val="1"/>
     <w:qFormat/>
@@ -4857,11 +5008,11 @@
       <w:spacing w:after="0" w:line="240" w:lineRule="auto"/>
     </w:pPr>
   </w:style>
-  <w:style w:type="paragraph" w:styleId="Cita">
+  <w:style w:type="paragraph" w:styleId="Quote">
     <w:name w:val="Quote"/>
     <w:basedOn w:val="Normal"/>
     <w:next w:val="Normal"/>
-    <w:link w:val="CitaCar"/>
+    <w:link w:val="QuoteChar"/>
     <w:uiPriority w:val="29"/>
     <w:qFormat/>
     <w:rsid w:val="0016452D"/>
@@ -4875,10 +5026,10 @@
       <w:szCs w:val="24"/>
     </w:rPr>
   </w:style>
-  <w:style w:type="character" w:customStyle="1" w:styleId="CitaCar">
-    <w:name w:val="Cita Car"/>
-    <w:basedOn w:val="Fuentedeprrafopredeter"/>
-    <w:link w:val="Cita"/>
+  <w:style w:type="character" w:customStyle="1" w:styleId="QuoteChar">
+    <w:name w:val="Quote Char"/>
+    <w:basedOn w:val="DefaultParagraphFont"/>
+    <w:link w:val="Quote"/>
     <w:uiPriority w:val="29"/>
     <w:rsid w:val="0016452D"/>
     <w:rPr>
@@ -4887,11 +5038,11 @@
       <w:szCs w:val="24"/>
     </w:rPr>
   </w:style>
-  <w:style w:type="paragraph" w:styleId="Citadestacada">
+  <w:style w:type="paragraph" w:styleId="IntenseQuote">
     <w:name w:val="Intense Quote"/>
     <w:basedOn w:val="Normal"/>
     <w:next w:val="Normal"/>
-    <w:link w:val="CitadestacadaCar"/>
+    <w:link w:val="IntenseQuoteChar"/>
     <w:uiPriority w:val="30"/>
     <w:qFormat/>
     <w:rsid w:val="0016452D"/>
@@ -4908,10 +5059,10 @@
       <w:szCs w:val="32"/>
     </w:rPr>
   </w:style>
-  <w:style w:type="character" w:customStyle="1" w:styleId="CitadestacadaCar">
-    <w:name w:val="Cita destacada Car"/>
-    <w:basedOn w:val="Fuentedeprrafopredeter"/>
-    <w:link w:val="Citadestacada"/>
+  <w:style w:type="character" w:customStyle="1" w:styleId="IntenseQuoteChar">
+    <w:name w:val="Intense Quote Char"/>
+    <w:basedOn w:val="DefaultParagraphFont"/>
+    <w:link w:val="IntenseQuote"/>
     <w:uiPriority w:val="30"/>
     <w:rsid w:val="0016452D"/>
     <w:rPr>
@@ -4922,9 +5073,9 @@
       <w:szCs w:val="32"/>
     </w:rPr>
   </w:style>
-  <w:style w:type="character" w:styleId="nfasissutil">
+  <w:style w:type="character" w:styleId="SubtleEmphasis">
     <w:name w:val="Subtle Emphasis"/>
-    <w:basedOn w:val="Fuentedeprrafopredeter"/>
+    <w:basedOn w:val="DefaultParagraphFont"/>
     <w:uiPriority w:val="19"/>
     <w:qFormat/>
     <w:rsid w:val="0016452D"/>
@@ -4934,9 +5085,9 @@
       <w:color w:val="595959" w:themeColor="text1" w:themeTint="A6"/>
     </w:rPr>
   </w:style>
-  <w:style w:type="character" w:styleId="nfasisintenso">
+  <w:style w:type="character" w:styleId="IntenseEmphasis">
     <w:name w:val="Intense Emphasis"/>
-    <w:basedOn w:val="Fuentedeprrafopredeter"/>
+    <w:basedOn w:val="DefaultParagraphFont"/>
     <w:uiPriority w:val="21"/>
     <w:qFormat/>
     <w:rsid w:val="0016452D"/>
@@ -4947,9 +5098,9 @@
       <w:iCs/>
     </w:rPr>
   </w:style>
-  <w:style w:type="character" w:styleId="Referenciasutil">
+  <w:style w:type="character" w:styleId="SubtleReference">
     <w:name w:val="Subtle Reference"/>
-    <w:basedOn w:val="Fuentedeprrafopredeter"/>
+    <w:basedOn w:val="DefaultParagraphFont"/>
     <w:uiPriority w:val="31"/>
     <w:qFormat/>
     <w:rsid w:val="0016452D"/>
@@ -4960,9 +5111,9 @@
       <w:bdr w:val="none" w:sz="0" w:space="0" w:color="auto"/>
     </w:rPr>
   </w:style>
-  <w:style w:type="character" w:styleId="Referenciaintensa">
+  <w:style w:type="character" w:styleId="IntenseReference">
     <w:name w:val="Intense Reference"/>
-    <w:basedOn w:val="Fuentedeprrafopredeter"/>
+    <w:basedOn w:val="DefaultParagraphFont"/>
     <w:uiPriority w:val="32"/>
     <w:qFormat/>
     <w:rsid w:val="0016452D"/>
@@ -4974,9 +5125,9 @@
       <w:u w:val="single"/>
     </w:rPr>
   </w:style>
-  <w:style w:type="character" w:styleId="Ttulodellibro">
+  <w:style w:type="character" w:styleId="BookTitle">
     <w:name w:val="Book Title"/>
-    <w:basedOn w:val="Fuentedeprrafopredeter"/>
+    <w:basedOn w:val="DefaultParagraphFont"/>
     <w:uiPriority w:val="33"/>
     <w:qFormat/>
     <w:rsid w:val="0016452D"/>
@@ -4987,9 +5138,9 @@
       <w:spacing w:val="10"/>
     </w:rPr>
   </w:style>
-  <w:style w:type="paragraph" w:styleId="TtuloTDC">
+  <w:style w:type="paragraph" w:styleId="TOCHeading">
     <w:name w:val="TOC Heading"/>
-    <w:basedOn w:val="Ttulo1"/>
+    <w:basedOn w:val="Heading1"/>
     <w:next w:val="Normal"/>
     <w:uiPriority w:val="39"/>
     <w:semiHidden/>
@@ -5000,7 +5151,7 @@
       <w:outlineLvl w:val="9"/>
     </w:pPr>
   </w:style>
-  <w:style w:type="paragraph" w:styleId="Prrafodelista">
+  <w:style w:type="paragraph" w:styleId="ListParagraph">
     <w:name w:val="List Paragraph"/>
     <w:basedOn w:val="Normal"/>
     <w:uiPriority w:val="34"/>
@@ -5011,9 +5162,9 @@
       <w:contextualSpacing/>
     </w:pPr>
   </w:style>
-  <w:style w:type="table" w:styleId="Tablaconcuadrcula">
+  <w:style w:type="table" w:styleId="TableGrid">
     <w:name w:val="Table Grid"/>
-    <w:basedOn w:val="Tablanormal"/>
+    <w:basedOn w:val="TableNormal"/>
     <w:uiPriority w:val="39"/>
     <w:rsid w:val="00057FE4"/>
     <w:pPr>
@@ -5034,9 +5185,9 @@
       </w:tblBorders>
     </w:tblPr>
   </w:style>
-  <w:style w:type="character" w:styleId="Hipervnculo">
+  <w:style w:type="character" w:styleId="Hyperlink">
     <w:name w:val="Hyperlink"/>
-    <w:basedOn w:val="Fuentedeprrafopredeter"/>
+    <w:basedOn w:val="DefaultParagraphFont"/>
     <w:uiPriority w:val="99"/>
     <w:unhideWhenUsed/>
     <w:rsid w:val="004F484A"/>
@@ -5045,9 +5196,9 @@
       <w:u w:val="single"/>
     </w:rPr>
   </w:style>
-  <w:style w:type="character" w:styleId="Mencinsinresolver">
+  <w:style w:type="character" w:styleId="UnresolvedMention">
     <w:name w:val="Unresolved Mention"/>
-    <w:basedOn w:val="Fuentedeprrafopredeter"/>
+    <w:basedOn w:val="DefaultParagraphFont"/>
     <w:uiPriority w:val="99"/>
     <w:semiHidden/>
     <w:unhideWhenUsed/>
@@ -5326,7 +5477,7 @@
 </file>
 
 <file path=customXml/itemProps1.xml><?xml version="1.0" encoding="utf-8"?>
-<ds:datastoreItem xmlns:ds="http://schemas.openxmlformats.org/officeDocument/2006/customXml" ds:itemID="{E31CCC63-7A72-4344-A77B-1B3F29D5B6C0}">
+<ds:datastoreItem xmlns:ds="http://schemas.openxmlformats.org/officeDocument/2006/customXml" ds:itemID="{526B7B24-696C-458E-9C60-83EA274D77D8}">
   <ds:schemaRefs>
     <ds:schemaRef ds:uri="http://schemas.openxmlformats.org/officeDocument/2006/bibliography"/>
   </ds:schemaRefs>
